--- a/application - resources/Detail Tech Ph. - 11-03-2018 - Resignation Letter.docx
+++ b/application - resources/Detail Tech Ph. - 11-03-2018 - Resignation Letter.docx
@@ -87,7 +87,178 @@
           <w:sz w:val="22"/>
           <w:szCs w:val="22"/>
         </w:rPr>
-        <w:t xml:space="preserve">, </w:t>
+        <w:t>, Sarangani Province</w:t>
+      </w:r>
+      <w:r>
+        <w:rPr>
+          <w:rFonts w:asciiTheme="majorHAnsi" w:hAnsiTheme="majorHAnsi" w:cstheme="majorHAnsi"/>
+          <w:color w:val="222222"/>
+          <w:sz w:val="22"/>
+          <w:szCs w:val="22"/>
+        </w:rPr>
+        <w:t xml:space="preserve"> </w:t>
+      </w:r>
+      <w:r>
+        <w:rPr>
+          <w:rFonts w:asciiTheme="majorHAnsi" w:hAnsiTheme="majorHAnsi" w:cstheme="majorHAnsi"/>
+          <w:color w:val="222222"/>
+          <w:sz w:val="22"/>
+          <w:szCs w:val="22"/>
+        </w:rPr>
+        <w:br/>
+      </w:r>
+      <w:r>
+        <w:rPr>
+          <w:rFonts w:asciiTheme="majorHAnsi" w:hAnsiTheme="majorHAnsi" w:cstheme="majorHAnsi"/>
+          <w:color w:val="222222"/>
+          <w:sz w:val="22"/>
+          <w:szCs w:val="22"/>
+        </w:rPr>
+        <w:t>+63 928 3078 936</w:t>
+      </w:r>
+      <w:r>
+        <w:rPr>
+          <w:rFonts w:asciiTheme="majorHAnsi" w:hAnsiTheme="majorHAnsi" w:cstheme="majorHAnsi"/>
+          <w:color w:val="222222"/>
+          <w:sz w:val="22"/>
+          <w:szCs w:val="22"/>
+        </w:rPr>
+        <w:br/>
+      </w:r>
+      <w:r>
+        <w:rPr>
+          <w:rFonts w:asciiTheme="majorHAnsi" w:hAnsiTheme="majorHAnsi" w:cstheme="majorHAnsi"/>
+          <w:color w:val="222222"/>
+          <w:sz w:val="22"/>
+          <w:szCs w:val="22"/>
+        </w:rPr>
+        <w:t>adeanladia0129@gmail.com</w:t>
+      </w:r>
+    </w:p>
+    <w:p>
+      <w:pPr>
+        <w:pStyle w:val="NormalWeb"/>
+        <w:spacing w:before="0" w:beforeAutospacing="0" w:after="0" w:afterAutospacing="0"/>
+        <w:rPr>
+          <w:rFonts w:asciiTheme="majorHAnsi" w:hAnsiTheme="majorHAnsi" w:cstheme="majorHAnsi"/>
+          <w:color w:val="222222"/>
+          <w:sz w:val="22"/>
+          <w:szCs w:val="22"/>
+        </w:rPr>
+      </w:pPr>
+    </w:p>
+    <w:p>
+      <w:pPr>
+        <w:pStyle w:val="NormalWeb"/>
+        <w:spacing w:before="0" w:beforeAutospacing="0" w:after="0" w:afterAutospacing="0"/>
+        <w:rPr>
+          <w:rFonts w:asciiTheme="majorHAnsi" w:hAnsiTheme="majorHAnsi" w:cstheme="majorHAnsi"/>
+          <w:color w:val="222222"/>
+          <w:sz w:val="22"/>
+          <w:szCs w:val="22"/>
+        </w:rPr>
+      </w:pPr>
+    </w:p>
+    <w:p>
+      <w:pPr>
+        <w:pStyle w:val="NormalWeb"/>
+        <w:spacing w:before="0" w:beforeAutospacing="0" w:after="0" w:afterAutospacing="0"/>
+        <w:rPr>
+          <w:rFonts w:asciiTheme="majorHAnsi" w:hAnsiTheme="majorHAnsi" w:cstheme="majorHAnsi"/>
+          <w:color w:val="222222"/>
+          <w:sz w:val="22"/>
+          <w:szCs w:val="22"/>
+        </w:rPr>
+      </w:pPr>
+      <w:r>
+        <w:rPr>
+          <w:rFonts w:asciiTheme="majorHAnsi" w:hAnsiTheme="majorHAnsi" w:cstheme="majorHAnsi"/>
+          <w:color w:val="222222"/>
+          <w:sz w:val="22"/>
+          <w:szCs w:val="22"/>
+        </w:rPr>
+        <w:t>December</w:t>
+      </w:r>
+      <w:r>
+        <w:rPr>
+          <w:rFonts w:asciiTheme="majorHAnsi" w:hAnsiTheme="majorHAnsi" w:cstheme="majorHAnsi"/>
+          <w:color w:val="222222"/>
+          <w:sz w:val="22"/>
+          <w:szCs w:val="22"/>
+        </w:rPr>
+        <w:t xml:space="preserve"> </w:t>
+      </w:r>
+      <w:r>
+        <w:rPr>
+          <w:rFonts w:asciiTheme="majorHAnsi" w:hAnsiTheme="majorHAnsi" w:cstheme="majorHAnsi"/>
+          <w:color w:val="222222"/>
+          <w:sz w:val="22"/>
+          <w:szCs w:val="22"/>
+        </w:rPr>
+        <w:t>17</w:t>
+      </w:r>
+      <w:r>
+        <w:rPr>
+          <w:rFonts w:asciiTheme="majorHAnsi" w:hAnsiTheme="majorHAnsi" w:cstheme="majorHAnsi"/>
+          <w:color w:val="222222"/>
+          <w:sz w:val="22"/>
+          <w:szCs w:val="22"/>
+        </w:rPr>
+        <w:t>, 2018</w:t>
+      </w:r>
+    </w:p>
+    <w:p>
+      <w:pPr>
+        <w:pStyle w:val="NormalWeb"/>
+        <w:spacing w:before="0" w:beforeAutospacing="0" w:after="0" w:afterAutospacing="0"/>
+        <w:rPr>
+          <w:rFonts w:asciiTheme="majorHAnsi" w:hAnsiTheme="majorHAnsi" w:cstheme="majorHAnsi"/>
+          <w:color w:val="222222"/>
+          <w:sz w:val="22"/>
+          <w:szCs w:val="22"/>
+        </w:rPr>
+      </w:pPr>
+    </w:p>
+    <w:p>
+      <w:pPr>
+        <w:pStyle w:val="NormalWeb"/>
+        <w:spacing w:before="0" w:beforeAutospacing="0" w:after="0" w:afterAutospacing="0"/>
+        <w:rPr>
+          <w:rFonts w:asciiTheme="majorHAnsi" w:hAnsiTheme="majorHAnsi" w:cstheme="majorHAnsi"/>
+          <w:color w:val="222222"/>
+          <w:sz w:val="22"/>
+          <w:szCs w:val="22"/>
+        </w:rPr>
+      </w:pPr>
+    </w:p>
+    <w:p>
+      <w:pPr>
+        <w:pStyle w:val="NormalWeb"/>
+        <w:spacing w:before="0" w:beforeAutospacing="0" w:after="0" w:afterAutospacing="0"/>
+        <w:rPr>
+          <w:rFonts w:asciiTheme="majorHAnsi" w:hAnsiTheme="majorHAnsi" w:cstheme="majorHAnsi"/>
+          <w:color w:val="222222"/>
+          <w:sz w:val="22"/>
+          <w:szCs w:val="22"/>
+        </w:rPr>
+      </w:pPr>
+      <w:r>
+        <w:rPr>
+          <w:rFonts w:asciiTheme="majorHAnsi" w:hAnsiTheme="majorHAnsi" w:cstheme="majorHAnsi"/>
+          <w:color w:val="222222"/>
+          <w:sz w:val="22"/>
+          <w:szCs w:val="22"/>
+        </w:rPr>
+        <w:t xml:space="preserve">Mr. </w:t>
+      </w:r>
+      <w:r>
+        <w:rPr>
+          <w:rFonts w:asciiTheme="majorHAnsi" w:hAnsiTheme="majorHAnsi" w:cstheme="majorHAnsi"/>
+          <w:color w:val="222222"/>
+          <w:sz w:val="22"/>
+          <w:szCs w:val="22"/>
+        </w:rPr>
+        <w:t xml:space="preserve">Rafael </w:t>
       </w:r>
       <w:proofErr w:type="spellStart"/>
       <w:r>
@@ -97,7 +268,7 @@
           <w:sz w:val="22"/>
           <w:szCs w:val="22"/>
         </w:rPr>
-        <w:t>Sarangani</w:t>
+        <w:t>Gaid</w:t>
       </w:r>
       <w:proofErr w:type="spellEnd"/>
       <w:r>
@@ -107,7 +278,187 @@
           <w:sz w:val="22"/>
           <w:szCs w:val="22"/>
         </w:rPr>
-        <w:t xml:space="preserve"> Province</w:t>
+        <w:br/>
+      </w:r>
+      <w:r>
+        <w:rPr>
+          <w:rFonts w:asciiTheme="majorHAnsi" w:hAnsiTheme="majorHAnsi" w:cstheme="majorHAnsi"/>
+          <w:color w:val="222222"/>
+          <w:sz w:val="22"/>
+          <w:szCs w:val="22"/>
+        </w:rPr>
+        <w:t>Lead Developer</w:t>
+      </w:r>
+      <w:r>
+        <w:rPr>
+          <w:rFonts w:asciiTheme="majorHAnsi" w:hAnsiTheme="majorHAnsi" w:cstheme="majorHAnsi"/>
+          <w:color w:val="222222"/>
+          <w:sz w:val="22"/>
+          <w:szCs w:val="22"/>
+        </w:rPr>
+        <w:br/>
+      </w:r>
+      <w:r>
+        <w:rPr>
+          <w:rFonts w:asciiTheme="majorHAnsi" w:hAnsiTheme="majorHAnsi" w:cstheme="majorHAnsi"/>
+          <w:color w:val="222222"/>
+          <w:sz w:val="22"/>
+          <w:szCs w:val="22"/>
+        </w:rPr>
+        <w:t>Detail Tech Ph.</w:t>
+      </w:r>
+      <w:r>
+        <w:rPr>
+          <w:rFonts w:asciiTheme="majorHAnsi" w:hAnsiTheme="majorHAnsi" w:cstheme="majorHAnsi"/>
+          <w:color w:val="222222"/>
+          <w:sz w:val="22"/>
+          <w:szCs w:val="22"/>
+        </w:rPr>
+        <w:br/>
+      </w:r>
+      <w:r>
+        <w:rPr>
+          <w:rFonts w:asciiTheme="majorHAnsi" w:hAnsiTheme="majorHAnsi" w:cstheme="majorHAnsi"/>
+          <w:color w:val="222222"/>
+          <w:sz w:val="22"/>
+          <w:szCs w:val="22"/>
+        </w:rPr>
+        <w:t>4</w:t>
+      </w:r>
+      <w:r>
+        <w:rPr>
+          <w:rFonts w:asciiTheme="majorHAnsi" w:hAnsiTheme="majorHAnsi" w:cstheme="majorHAnsi"/>
+          <w:color w:val="222222"/>
+          <w:sz w:val="22"/>
+          <w:szCs w:val="22"/>
+          <w:vertAlign w:val="superscript"/>
+        </w:rPr>
+        <w:t>th</w:t>
+      </w:r>
+      <w:r>
+        <w:rPr>
+          <w:rFonts w:asciiTheme="majorHAnsi" w:hAnsiTheme="majorHAnsi" w:cstheme="majorHAnsi"/>
+          <w:color w:val="222222"/>
+          <w:sz w:val="22"/>
+          <w:szCs w:val="22"/>
+        </w:rPr>
+        <w:t xml:space="preserve"> floor, Topaz Tower, Regus</w:t>
+      </w:r>
+      <w:r>
+        <w:rPr>
+          <w:rFonts w:asciiTheme="majorHAnsi" w:hAnsiTheme="majorHAnsi" w:cstheme="majorHAnsi"/>
+          <w:color w:val="222222"/>
+          <w:sz w:val="22"/>
+          <w:szCs w:val="22"/>
+        </w:rPr>
+        <w:br/>
+      </w:r>
+      <w:r>
+        <w:rPr>
+          <w:rFonts w:asciiTheme="majorHAnsi" w:hAnsiTheme="majorHAnsi" w:cstheme="majorHAnsi"/>
+          <w:color w:val="222222"/>
+          <w:sz w:val="22"/>
+          <w:szCs w:val="22"/>
+        </w:rPr>
+        <w:t xml:space="preserve">J.P. Laurel Ave, </w:t>
+      </w:r>
+      <w:proofErr w:type="spellStart"/>
+      <w:r>
+        <w:rPr>
+          <w:rFonts w:asciiTheme="majorHAnsi" w:hAnsiTheme="majorHAnsi" w:cstheme="majorHAnsi"/>
+          <w:color w:val="222222"/>
+          <w:sz w:val="22"/>
+          <w:szCs w:val="22"/>
+        </w:rPr>
+        <w:t>Buhangin</w:t>
+      </w:r>
+      <w:proofErr w:type="spellEnd"/>
+      <w:r>
+        <w:rPr>
+          <w:rFonts w:asciiTheme="majorHAnsi" w:hAnsiTheme="majorHAnsi" w:cstheme="majorHAnsi"/>
+          <w:color w:val="222222"/>
+          <w:sz w:val="22"/>
+          <w:szCs w:val="22"/>
+        </w:rPr>
+        <w:t>, Davao City</w:t>
+      </w:r>
+    </w:p>
+    <w:p>
+      <w:pPr>
+        <w:pStyle w:val="NormalWeb"/>
+        <w:spacing w:before="0" w:beforeAutospacing="0" w:after="0" w:afterAutospacing="0"/>
+        <w:rPr>
+          <w:rFonts w:asciiTheme="majorHAnsi" w:hAnsiTheme="majorHAnsi" w:cstheme="majorHAnsi"/>
+          <w:color w:val="222222"/>
+          <w:sz w:val="22"/>
+          <w:szCs w:val="22"/>
+        </w:rPr>
+      </w:pPr>
+    </w:p>
+    <w:p>
+      <w:pPr>
+        <w:pStyle w:val="NormalWeb"/>
+        <w:spacing w:before="0" w:beforeAutospacing="0" w:after="0" w:afterAutospacing="0"/>
+        <w:rPr>
+          <w:rFonts w:asciiTheme="majorHAnsi" w:hAnsiTheme="majorHAnsi" w:cstheme="majorHAnsi"/>
+          <w:color w:val="222222"/>
+          <w:sz w:val="22"/>
+          <w:szCs w:val="22"/>
+        </w:rPr>
+      </w:pPr>
+    </w:p>
+    <w:p>
+      <w:pPr>
+        <w:pStyle w:val="NormalWeb"/>
+        <w:spacing w:before="0" w:beforeAutospacing="0" w:after="0" w:afterAutospacing="0"/>
+        <w:rPr>
+          <w:rFonts w:asciiTheme="majorHAnsi" w:hAnsiTheme="majorHAnsi" w:cstheme="majorHAnsi"/>
+          <w:color w:val="222222"/>
+          <w:sz w:val="22"/>
+          <w:szCs w:val="22"/>
+        </w:rPr>
+      </w:pPr>
+    </w:p>
+    <w:p>
+      <w:pPr>
+        <w:pStyle w:val="NormalWeb"/>
+        <w:spacing w:before="0" w:beforeAutospacing="0" w:after="0" w:afterAutospacing="0"/>
+        <w:rPr>
+          <w:rFonts w:asciiTheme="majorHAnsi" w:hAnsiTheme="majorHAnsi" w:cstheme="majorHAnsi"/>
+          <w:color w:val="222222"/>
+          <w:sz w:val="22"/>
+          <w:szCs w:val="22"/>
+        </w:rPr>
+      </w:pPr>
+    </w:p>
+    <w:p>
+      <w:pPr>
+        <w:pStyle w:val="NormalWeb"/>
+        <w:spacing w:before="0" w:beforeAutospacing="0" w:after="0" w:afterAutospacing="0"/>
+        <w:rPr>
+          <w:rFonts w:asciiTheme="majorHAnsi" w:hAnsiTheme="majorHAnsi" w:cstheme="majorHAnsi"/>
+          <w:color w:val="222222"/>
+          <w:sz w:val="22"/>
+          <w:szCs w:val="22"/>
+        </w:rPr>
+      </w:pPr>
+      <w:r>
+        <w:rPr>
+          <w:rFonts w:asciiTheme="majorHAnsi" w:hAnsiTheme="majorHAnsi" w:cstheme="majorHAnsi"/>
+          <w:color w:val="222222"/>
+          <w:sz w:val="22"/>
+          <w:szCs w:val="22"/>
+        </w:rPr>
+        <w:t>S</w:t>
+      </w:r>
+      <w:r>
+        <w:rPr>
+          <w:rFonts w:asciiTheme="majorHAnsi" w:hAnsiTheme="majorHAnsi" w:cstheme="majorHAnsi"/>
+          <w:color w:val="222222"/>
+          <w:sz w:val="22"/>
+          <w:szCs w:val="22"/>
+        </w:rPr>
+        <w:t>ir</w:t>
       </w:r>
       <w:r>
         <w:rPr>
@@ -125,808 +476,445 @@
           <w:sz w:val="22"/>
           <w:szCs w:val="22"/>
         </w:rPr>
-        <w:br/>
-      </w:r>
-      <w:r>
-        <w:rPr>
-          <w:rFonts w:asciiTheme="majorHAnsi" w:hAnsiTheme="majorHAnsi" w:cstheme="majorHAnsi"/>
-          <w:color w:val="222222"/>
-          <w:sz w:val="22"/>
-          <w:szCs w:val="22"/>
-        </w:rPr>
-        <w:t>+63 928 3078 936</w:t>
-      </w:r>
-      <w:r>
-        <w:rPr>
-          <w:rFonts w:asciiTheme="majorHAnsi" w:hAnsiTheme="majorHAnsi" w:cstheme="majorHAnsi"/>
-          <w:color w:val="222222"/>
-          <w:sz w:val="22"/>
-          <w:szCs w:val="22"/>
-        </w:rPr>
-        <w:br/>
-      </w:r>
-      <w:r>
-        <w:rPr>
-          <w:rFonts w:asciiTheme="majorHAnsi" w:hAnsiTheme="majorHAnsi" w:cstheme="majorHAnsi"/>
-          <w:color w:val="222222"/>
-          <w:sz w:val="22"/>
-          <w:szCs w:val="22"/>
-        </w:rPr>
-        <w:t>adeanladia0129@gmail.com</w:t>
-      </w:r>
-    </w:p>
-    <w:p>
-      <w:pPr>
-        <w:pStyle w:val="NormalWeb"/>
-        <w:spacing w:before="0" w:beforeAutospacing="0" w:after="0" w:afterAutospacing="0"/>
-        <w:rPr>
-          <w:rFonts w:asciiTheme="majorHAnsi" w:hAnsiTheme="majorHAnsi" w:cstheme="majorHAnsi"/>
-          <w:color w:val="222222"/>
-          <w:sz w:val="22"/>
-          <w:szCs w:val="22"/>
-        </w:rPr>
-      </w:pPr>
-    </w:p>
-    <w:p>
-      <w:pPr>
-        <w:pStyle w:val="NormalWeb"/>
-        <w:spacing w:before="0" w:beforeAutospacing="0" w:after="0" w:afterAutospacing="0"/>
-        <w:rPr>
-          <w:rFonts w:asciiTheme="majorHAnsi" w:hAnsiTheme="majorHAnsi" w:cstheme="majorHAnsi"/>
-          <w:color w:val="222222"/>
-          <w:sz w:val="22"/>
-          <w:szCs w:val="22"/>
-        </w:rPr>
-      </w:pPr>
-    </w:p>
-    <w:p>
-      <w:pPr>
-        <w:pStyle w:val="NormalWeb"/>
-        <w:spacing w:before="0" w:beforeAutospacing="0" w:after="0" w:afterAutospacing="0"/>
-        <w:rPr>
-          <w:rFonts w:asciiTheme="majorHAnsi" w:hAnsiTheme="majorHAnsi" w:cstheme="majorHAnsi"/>
-          <w:color w:val="222222"/>
-          <w:sz w:val="22"/>
-          <w:szCs w:val="22"/>
-        </w:rPr>
-      </w:pPr>
-      <w:r>
-        <w:rPr>
-          <w:rFonts w:asciiTheme="majorHAnsi" w:hAnsiTheme="majorHAnsi" w:cstheme="majorHAnsi"/>
-          <w:color w:val="222222"/>
-          <w:sz w:val="22"/>
-          <w:szCs w:val="22"/>
-        </w:rPr>
-        <w:t>December</w:t>
-      </w:r>
-      <w:r>
-        <w:rPr>
-          <w:rFonts w:asciiTheme="majorHAnsi" w:hAnsiTheme="majorHAnsi" w:cstheme="majorHAnsi"/>
-          <w:color w:val="222222"/>
-          <w:sz w:val="22"/>
-          <w:szCs w:val="22"/>
-        </w:rPr>
-        <w:t xml:space="preserve"> </w:t>
-      </w:r>
-      <w:r>
-        <w:rPr>
-          <w:rFonts w:asciiTheme="majorHAnsi" w:hAnsiTheme="majorHAnsi" w:cstheme="majorHAnsi"/>
-          <w:color w:val="222222"/>
-          <w:sz w:val="22"/>
-          <w:szCs w:val="22"/>
-        </w:rPr>
-        <w:t>17</w:t>
-      </w:r>
-      <w:r>
-        <w:rPr>
-          <w:rFonts w:asciiTheme="majorHAnsi" w:hAnsiTheme="majorHAnsi" w:cstheme="majorHAnsi"/>
-          <w:color w:val="222222"/>
-          <w:sz w:val="22"/>
-          <w:szCs w:val="22"/>
-        </w:rPr>
-        <w:t>, 2018</w:t>
-      </w:r>
-    </w:p>
-    <w:p>
-      <w:pPr>
-        <w:pStyle w:val="NormalWeb"/>
-        <w:spacing w:before="0" w:beforeAutospacing="0" w:after="0" w:afterAutospacing="0"/>
-        <w:rPr>
-          <w:rFonts w:asciiTheme="majorHAnsi" w:hAnsiTheme="majorHAnsi" w:cstheme="majorHAnsi"/>
-          <w:color w:val="222222"/>
-          <w:sz w:val="22"/>
-          <w:szCs w:val="22"/>
-        </w:rPr>
-      </w:pPr>
-    </w:p>
-    <w:p>
-      <w:pPr>
-        <w:pStyle w:val="NormalWeb"/>
-        <w:spacing w:before="0" w:beforeAutospacing="0" w:after="0" w:afterAutospacing="0"/>
-        <w:rPr>
-          <w:rFonts w:asciiTheme="majorHAnsi" w:hAnsiTheme="majorHAnsi" w:cstheme="majorHAnsi"/>
-          <w:color w:val="222222"/>
-          <w:sz w:val="22"/>
-          <w:szCs w:val="22"/>
-        </w:rPr>
-      </w:pPr>
-    </w:p>
-    <w:p>
-      <w:pPr>
-        <w:pStyle w:val="NormalWeb"/>
-        <w:spacing w:before="0" w:beforeAutospacing="0" w:after="0" w:afterAutospacing="0"/>
-        <w:rPr>
-          <w:rFonts w:asciiTheme="majorHAnsi" w:hAnsiTheme="majorHAnsi" w:cstheme="majorHAnsi"/>
-          <w:color w:val="222222"/>
-          <w:sz w:val="22"/>
-          <w:szCs w:val="22"/>
-        </w:rPr>
-      </w:pPr>
-      <w:r>
-        <w:rPr>
-          <w:rFonts w:asciiTheme="majorHAnsi" w:hAnsiTheme="majorHAnsi" w:cstheme="majorHAnsi"/>
-          <w:color w:val="222222"/>
-          <w:sz w:val="22"/>
-          <w:szCs w:val="22"/>
-        </w:rPr>
-        <w:t>Mr. Mark</w:t>
-      </w:r>
-      <w:r>
-        <w:rPr>
-          <w:rFonts w:asciiTheme="majorHAnsi" w:hAnsiTheme="majorHAnsi" w:cstheme="majorHAnsi"/>
-          <w:color w:val="222222"/>
-          <w:sz w:val="22"/>
-          <w:szCs w:val="22"/>
-        </w:rPr>
-        <w:t xml:space="preserve"> Chua Chui </w:t>
-      </w:r>
-      <w:proofErr w:type="spellStart"/>
-      <w:r>
-        <w:rPr>
-          <w:rFonts w:asciiTheme="majorHAnsi" w:hAnsiTheme="majorHAnsi" w:cstheme="majorHAnsi"/>
-          <w:color w:val="222222"/>
-          <w:sz w:val="22"/>
-          <w:szCs w:val="22"/>
-        </w:rPr>
-        <w:t>Hian</w:t>
-      </w:r>
-      <w:proofErr w:type="spellEnd"/>
-      <w:r>
-        <w:rPr>
-          <w:rFonts w:asciiTheme="majorHAnsi" w:hAnsiTheme="majorHAnsi" w:cstheme="majorHAnsi"/>
-          <w:color w:val="222222"/>
-          <w:sz w:val="22"/>
-          <w:szCs w:val="22"/>
-        </w:rPr>
-        <w:br/>
-        <w:t>Manag</w:t>
-      </w:r>
-      <w:r>
-        <w:rPr>
-          <w:rFonts w:asciiTheme="majorHAnsi" w:hAnsiTheme="majorHAnsi" w:cstheme="majorHAnsi"/>
-          <w:color w:val="222222"/>
-          <w:sz w:val="22"/>
-          <w:szCs w:val="22"/>
-        </w:rPr>
-        <w:t>ing Director</w:t>
-      </w:r>
-      <w:r>
-        <w:rPr>
-          <w:rFonts w:asciiTheme="majorHAnsi" w:hAnsiTheme="majorHAnsi" w:cstheme="majorHAnsi"/>
-          <w:color w:val="222222"/>
-          <w:sz w:val="22"/>
-          <w:szCs w:val="22"/>
-        </w:rPr>
-        <w:br/>
-      </w:r>
-      <w:r>
-        <w:rPr>
-          <w:rFonts w:asciiTheme="majorHAnsi" w:hAnsiTheme="majorHAnsi" w:cstheme="majorHAnsi"/>
-          <w:color w:val="222222"/>
-          <w:sz w:val="22"/>
-          <w:szCs w:val="22"/>
-        </w:rPr>
-        <w:t>Detail Tech Ph.</w:t>
-      </w:r>
-      <w:r>
-        <w:rPr>
-          <w:rFonts w:asciiTheme="majorHAnsi" w:hAnsiTheme="majorHAnsi" w:cstheme="majorHAnsi"/>
-          <w:color w:val="222222"/>
-          <w:sz w:val="22"/>
-          <w:szCs w:val="22"/>
-        </w:rPr>
-        <w:br/>
-      </w:r>
-      <w:r>
-        <w:rPr>
-          <w:rFonts w:asciiTheme="majorHAnsi" w:hAnsiTheme="majorHAnsi" w:cstheme="majorHAnsi"/>
-          <w:color w:val="222222"/>
-          <w:sz w:val="22"/>
-          <w:szCs w:val="22"/>
-        </w:rPr>
-        <w:t>4</w:t>
-      </w:r>
-      <w:r>
-        <w:rPr>
-          <w:rFonts w:asciiTheme="majorHAnsi" w:hAnsiTheme="majorHAnsi" w:cstheme="majorHAnsi"/>
-          <w:color w:val="222222"/>
-          <w:sz w:val="22"/>
-          <w:szCs w:val="22"/>
-          <w:vertAlign w:val="superscript"/>
-        </w:rPr>
-        <w:t>th</w:t>
-      </w:r>
-      <w:r>
-        <w:rPr>
-          <w:rFonts w:asciiTheme="majorHAnsi" w:hAnsiTheme="majorHAnsi" w:cstheme="majorHAnsi"/>
-          <w:color w:val="222222"/>
-          <w:sz w:val="22"/>
-          <w:szCs w:val="22"/>
-        </w:rPr>
-        <w:t xml:space="preserve"> floor, Topaz Tower, Regus</w:t>
-      </w:r>
-      <w:r>
-        <w:rPr>
-          <w:rFonts w:asciiTheme="majorHAnsi" w:hAnsiTheme="majorHAnsi" w:cstheme="majorHAnsi"/>
-          <w:color w:val="222222"/>
-          <w:sz w:val="22"/>
-          <w:szCs w:val="22"/>
-        </w:rPr>
-        <w:br/>
-      </w:r>
-      <w:r>
-        <w:rPr>
-          <w:rFonts w:asciiTheme="majorHAnsi" w:hAnsiTheme="majorHAnsi" w:cstheme="majorHAnsi"/>
-          <w:color w:val="222222"/>
-          <w:sz w:val="22"/>
-          <w:szCs w:val="22"/>
-        </w:rPr>
-        <w:t xml:space="preserve">J.P. Laurel Ave, </w:t>
-      </w:r>
-      <w:proofErr w:type="spellStart"/>
-      <w:r>
-        <w:rPr>
-          <w:rFonts w:asciiTheme="majorHAnsi" w:hAnsiTheme="majorHAnsi" w:cstheme="majorHAnsi"/>
-          <w:color w:val="222222"/>
-          <w:sz w:val="22"/>
-          <w:szCs w:val="22"/>
-        </w:rPr>
-        <w:t>Buhangin</w:t>
-      </w:r>
-      <w:proofErr w:type="spellEnd"/>
-      <w:r>
-        <w:rPr>
-          <w:rFonts w:asciiTheme="majorHAnsi" w:hAnsiTheme="majorHAnsi" w:cstheme="majorHAnsi"/>
-          <w:color w:val="222222"/>
-          <w:sz w:val="22"/>
-          <w:szCs w:val="22"/>
-        </w:rPr>
-        <w:t>, Davao City</w:t>
-      </w:r>
-    </w:p>
-    <w:p>
-      <w:pPr>
-        <w:pStyle w:val="NormalWeb"/>
-        <w:spacing w:before="0" w:beforeAutospacing="0" w:after="0" w:afterAutospacing="0"/>
-        <w:rPr>
-          <w:rFonts w:asciiTheme="majorHAnsi" w:hAnsiTheme="majorHAnsi" w:cstheme="majorHAnsi"/>
-          <w:color w:val="222222"/>
-          <w:sz w:val="22"/>
-          <w:szCs w:val="22"/>
-        </w:rPr>
-      </w:pPr>
-    </w:p>
-    <w:p>
-      <w:pPr>
-        <w:pStyle w:val="NormalWeb"/>
-        <w:spacing w:before="0" w:beforeAutospacing="0" w:after="0" w:afterAutospacing="0"/>
-        <w:rPr>
-          <w:rFonts w:asciiTheme="majorHAnsi" w:hAnsiTheme="majorHAnsi" w:cstheme="majorHAnsi"/>
-          <w:color w:val="222222"/>
-          <w:sz w:val="22"/>
-          <w:szCs w:val="22"/>
-        </w:rPr>
-      </w:pPr>
-    </w:p>
-    <w:p>
-      <w:pPr>
-        <w:pStyle w:val="NormalWeb"/>
-        <w:spacing w:before="0" w:beforeAutospacing="0" w:after="0" w:afterAutospacing="0"/>
-        <w:rPr>
-          <w:rFonts w:asciiTheme="majorHAnsi" w:hAnsiTheme="majorHAnsi" w:cstheme="majorHAnsi"/>
-          <w:color w:val="222222"/>
-          <w:sz w:val="22"/>
-          <w:szCs w:val="22"/>
-        </w:rPr>
-      </w:pPr>
-    </w:p>
-    <w:p>
-      <w:pPr>
-        <w:pStyle w:val="NormalWeb"/>
-        <w:spacing w:before="0" w:beforeAutospacing="0" w:after="0" w:afterAutospacing="0"/>
-        <w:rPr>
-          <w:rFonts w:asciiTheme="majorHAnsi" w:hAnsiTheme="majorHAnsi" w:cstheme="majorHAnsi"/>
-          <w:color w:val="222222"/>
-          <w:sz w:val="22"/>
-          <w:szCs w:val="22"/>
-        </w:rPr>
-      </w:pPr>
-    </w:p>
-    <w:p>
-      <w:pPr>
-        <w:pStyle w:val="NormalWeb"/>
-        <w:spacing w:before="0" w:beforeAutospacing="0" w:after="0" w:afterAutospacing="0"/>
-        <w:rPr>
-          <w:rFonts w:asciiTheme="majorHAnsi" w:hAnsiTheme="majorHAnsi" w:cstheme="majorHAnsi"/>
-          <w:color w:val="222222"/>
-          <w:sz w:val="22"/>
-          <w:szCs w:val="22"/>
-        </w:rPr>
-      </w:pPr>
-      <w:r>
-        <w:rPr>
-          <w:rFonts w:asciiTheme="majorHAnsi" w:hAnsiTheme="majorHAnsi" w:cstheme="majorHAnsi"/>
-          <w:color w:val="222222"/>
-          <w:sz w:val="22"/>
-          <w:szCs w:val="22"/>
-        </w:rPr>
-        <w:t>S</w:t>
-      </w:r>
-      <w:r>
-        <w:rPr>
-          <w:rFonts w:asciiTheme="majorHAnsi" w:hAnsiTheme="majorHAnsi" w:cstheme="majorHAnsi"/>
-          <w:color w:val="222222"/>
-          <w:sz w:val="22"/>
-          <w:szCs w:val="22"/>
-        </w:rPr>
-        <w:t>ir</w:t>
-      </w:r>
-      <w:r>
-        <w:rPr>
-          <w:rFonts w:asciiTheme="majorHAnsi" w:hAnsiTheme="majorHAnsi" w:cstheme="majorHAnsi"/>
-          <w:color w:val="222222"/>
-          <w:sz w:val="22"/>
-          <w:szCs w:val="22"/>
-        </w:rPr>
-        <w:t xml:space="preserve"> Mark</w:t>
-      </w:r>
-      <w:r>
-        <w:rPr>
-          <w:rFonts w:asciiTheme="majorHAnsi" w:hAnsiTheme="majorHAnsi" w:cstheme="majorHAnsi"/>
-          <w:color w:val="222222"/>
-          <w:sz w:val="22"/>
-          <w:szCs w:val="22"/>
-        </w:rPr>
-        <w:t>,</w:t>
-      </w:r>
-    </w:p>
-    <w:p>
-      <w:pPr>
-        <w:pStyle w:val="NormalWeb"/>
-        <w:spacing w:before="0" w:beforeAutospacing="0" w:after="0" w:afterAutospacing="0"/>
-        <w:rPr>
-          <w:rFonts w:asciiTheme="majorHAnsi" w:hAnsiTheme="majorHAnsi" w:cstheme="majorHAnsi"/>
-          <w:color w:val="222222"/>
-          <w:sz w:val="22"/>
-          <w:szCs w:val="22"/>
-        </w:rPr>
-      </w:pPr>
-    </w:p>
-    <w:p>
-      <w:pPr>
-        <w:pStyle w:val="NormalWeb"/>
-        <w:spacing w:before="0" w:beforeAutospacing="0" w:after="0" w:afterAutospacing="0"/>
-        <w:rPr>
-          <w:rFonts w:asciiTheme="majorHAnsi" w:hAnsiTheme="majorHAnsi" w:cstheme="majorHAnsi"/>
-          <w:color w:val="222222"/>
-          <w:sz w:val="22"/>
-          <w:szCs w:val="22"/>
-        </w:rPr>
-      </w:pPr>
-      <w:r>
-        <w:rPr>
-          <w:rFonts w:asciiTheme="majorHAnsi" w:hAnsiTheme="majorHAnsi" w:cstheme="majorHAnsi"/>
-          <w:color w:val="222222"/>
-          <w:sz w:val="22"/>
-          <w:szCs w:val="22"/>
-        </w:rPr>
-        <w:t xml:space="preserve">Please accept this letter as notice that I will be resigning from my </w:t>
-      </w:r>
-      <w:r>
-        <w:rPr>
-          <w:rFonts w:asciiTheme="majorHAnsi" w:hAnsiTheme="majorHAnsi" w:cstheme="majorHAnsi"/>
-          <w:color w:val="222222"/>
-          <w:sz w:val="22"/>
-          <w:szCs w:val="22"/>
-        </w:rPr>
-        <w:t>position</w:t>
-      </w:r>
-      <w:r>
-        <w:rPr>
-          <w:rFonts w:asciiTheme="majorHAnsi" w:hAnsiTheme="majorHAnsi" w:cstheme="majorHAnsi"/>
-          <w:color w:val="222222"/>
-          <w:sz w:val="22"/>
-          <w:szCs w:val="22"/>
-        </w:rPr>
-        <w:t xml:space="preserve"> as Backend Developer</w:t>
-      </w:r>
-      <w:r>
-        <w:rPr>
-          <w:rFonts w:asciiTheme="majorHAnsi" w:hAnsiTheme="majorHAnsi" w:cstheme="majorHAnsi"/>
-          <w:color w:val="222222"/>
-          <w:sz w:val="22"/>
-          <w:szCs w:val="22"/>
-        </w:rPr>
-        <w:t xml:space="preserve"> here at </w:t>
-      </w:r>
-      <w:r>
-        <w:rPr>
-          <w:rFonts w:asciiTheme="majorHAnsi" w:hAnsiTheme="majorHAnsi" w:cstheme="majorHAnsi"/>
-          <w:color w:val="222222"/>
-          <w:sz w:val="22"/>
-          <w:szCs w:val="22"/>
-        </w:rPr>
-        <w:t>Detail Tech Ph</w:t>
-      </w:r>
-      <w:r>
-        <w:rPr>
-          <w:rFonts w:asciiTheme="majorHAnsi" w:hAnsiTheme="majorHAnsi" w:cstheme="majorHAnsi"/>
-          <w:color w:val="222222"/>
-          <w:sz w:val="22"/>
-          <w:szCs w:val="22"/>
-        </w:rPr>
-        <w:t>.</w:t>
-      </w:r>
-      <w:r>
-        <w:rPr>
-          <w:rFonts w:asciiTheme="majorHAnsi" w:hAnsiTheme="majorHAnsi" w:cstheme="majorHAnsi"/>
-          <w:color w:val="222222"/>
-          <w:sz w:val="22"/>
-          <w:szCs w:val="22"/>
-        </w:rPr>
-        <w:t xml:space="preserve">, </w:t>
-      </w:r>
-      <w:r>
-        <w:rPr>
-          <w:rFonts w:asciiTheme="majorHAnsi" w:hAnsiTheme="majorHAnsi" w:cstheme="majorHAnsi"/>
-          <w:color w:val="222222"/>
-          <w:sz w:val="22"/>
-          <w:szCs w:val="22"/>
-        </w:rPr>
-        <w:t>effective on February 28, 2019</w:t>
-      </w:r>
-      <w:r>
-        <w:rPr>
-          <w:rFonts w:asciiTheme="majorHAnsi" w:hAnsiTheme="majorHAnsi" w:cstheme="majorHAnsi"/>
-          <w:color w:val="222222"/>
-          <w:sz w:val="22"/>
-          <w:szCs w:val="22"/>
-        </w:rPr>
-        <w:t>.</w:t>
-      </w:r>
-    </w:p>
-    <w:p>
-      <w:pPr>
-        <w:pStyle w:val="NormalWeb"/>
-        <w:spacing w:before="0" w:beforeAutospacing="0" w:after="0" w:afterAutospacing="0"/>
-        <w:rPr>
-          <w:rFonts w:asciiTheme="majorHAnsi" w:hAnsiTheme="majorHAnsi" w:cstheme="majorHAnsi"/>
-          <w:color w:val="222222"/>
-          <w:sz w:val="22"/>
-          <w:szCs w:val="22"/>
-        </w:rPr>
-      </w:pPr>
-    </w:p>
-    <w:p>
-      <w:pPr>
-        <w:pStyle w:val="NormalWeb"/>
-        <w:spacing w:before="0" w:beforeAutospacing="0" w:after="0" w:afterAutospacing="0"/>
-        <w:rPr>
-          <w:rFonts w:asciiTheme="majorHAnsi" w:hAnsiTheme="majorHAnsi" w:cstheme="majorHAnsi"/>
-          <w:color w:val="222222"/>
-          <w:sz w:val="22"/>
-          <w:szCs w:val="22"/>
-        </w:rPr>
-      </w:pPr>
-      <w:r>
-        <w:rPr>
-          <w:rFonts w:asciiTheme="majorHAnsi" w:hAnsiTheme="majorHAnsi" w:cstheme="majorHAnsi"/>
-          <w:color w:val="222222"/>
-          <w:sz w:val="22"/>
-          <w:szCs w:val="22"/>
-        </w:rPr>
-        <w:t>I know that it has not been a long run</w:t>
-      </w:r>
-      <w:r>
-        <w:rPr>
-          <w:rFonts w:asciiTheme="majorHAnsi" w:hAnsiTheme="majorHAnsi" w:cstheme="majorHAnsi"/>
-          <w:color w:val="222222"/>
-          <w:sz w:val="22"/>
-          <w:szCs w:val="22"/>
-        </w:rPr>
-        <w:t xml:space="preserve">, but like all </w:t>
-      </w:r>
-      <w:r>
-        <w:rPr>
-          <w:rFonts w:asciiTheme="majorHAnsi" w:hAnsiTheme="majorHAnsi" w:cstheme="majorHAnsi"/>
-          <w:color w:val="222222"/>
-          <w:sz w:val="22"/>
-          <w:szCs w:val="22"/>
-        </w:rPr>
-        <w:t xml:space="preserve">other </w:t>
-      </w:r>
-      <w:r>
-        <w:rPr>
-          <w:rFonts w:asciiTheme="majorHAnsi" w:hAnsiTheme="majorHAnsi" w:cstheme="majorHAnsi"/>
-          <w:color w:val="222222"/>
-          <w:sz w:val="22"/>
-          <w:szCs w:val="22"/>
-        </w:rPr>
-        <w:t xml:space="preserve">journeys, </w:t>
-      </w:r>
-      <w:r>
-        <w:rPr>
-          <w:rFonts w:asciiTheme="majorHAnsi" w:hAnsiTheme="majorHAnsi" w:cstheme="majorHAnsi"/>
-          <w:color w:val="222222"/>
-          <w:sz w:val="22"/>
-          <w:szCs w:val="22"/>
-        </w:rPr>
-        <w:t xml:space="preserve">our paths and </w:t>
-      </w:r>
-      <w:r>
-        <w:rPr>
-          <w:rFonts w:asciiTheme="majorHAnsi" w:hAnsiTheme="majorHAnsi" w:cstheme="majorHAnsi"/>
-          <w:color w:val="222222"/>
-          <w:sz w:val="22"/>
-          <w:szCs w:val="22"/>
-        </w:rPr>
-        <w:t>goals</w:t>
-      </w:r>
-      <w:r>
-        <w:rPr>
-          <w:rFonts w:asciiTheme="majorHAnsi" w:hAnsiTheme="majorHAnsi" w:cstheme="majorHAnsi"/>
-          <w:color w:val="222222"/>
-          <w:sz w:val="22"/>
-          <w:szCs w:val="22"/>
-        </w:rPr>
-        <w:t xml:space="preserve"> may converge </w:t>
-      </w:r>
-      <w:r>
-        <w:rPr>
-          <w:rFonts w:asciiTheme="majorHAnsi" w:hAnsiTheme="majorHAnsi" w:cstheme="majorHAnsi"/>
-          <w:color w:val="222222"/>
-          <w:sz w:val="22"/>
-          <w:szCs w:val="22"/>
-        </w:rPr>
-        <w:t>and now</w:t>
-      </w:r>
-      <w:r>
-        <w:rPr>
-          <w:rFonts w:asciiTheme="majorHAnsi" w:hAnsiTheme="majorHAnsi" w:cstheme="majorHAnsi"/>
-          <w:color w:val="222222"/>
-          <w:sz w:val="22"/>
-          <w:szCs w:val="22"/>
-        </w:rPr>
-        <w:t xml:space="preserve"> diverge.</w:t>
-      </w:r>
-      <w:r>
-        <w:rPr>
-          <w:rFonts w:asciiTheme="majorHAnsi" w:hAnsiTheme="majorHAnsi" w:cstheme="majorHAnsi"/>
-          <w:color w:val="222222"/>
-          <w:sz w:val="22"/>
-          <w:szCs w:val="22"/>
-        </w:rPr>
-        <w:t xml:space="preserve"> I felt that I am now ready to start walking my path and continue this journey my way.</w:t>
-      </w:r>
-    </w:p>
-    <w:p>
-      <w:pPr>
-        <w:pStyle w:val="NormalWeb"/>
-        <w:spacing w:before="0" w:beforeAutospacing="0" w:after="0" w:afterAutospacing="0"/>
-        <w:rPr>
-          <w:rFonts w:asciiTheme="majorHAnsi" w:hAnsiTheme="majorHAnsi" w:cstheme="majorHAnsi"/>
-          <w:color w:val="222222"/>
-          <w:sz w:val="22"/>
-          <w:szCs w:val="22"/>
-        </w:rPr>
-      </w:pPr>
-    </w:p>
-    <w:p>
-      <w:pPr>
-        <w:pStyle w:val="NormalWeb"/>
-        <w:spacing w:before="0" w:beforeAutospacing="0" w:after="0" w:afterAutospacing="0"/>
-        <w:rPr>
-          <w:rFonts w:asciiTheme="majorHAnsi" w:hAnsiTheme="majorHAnsi" w:cstheme="majorHAnsi"/>
-          <w:color w:val="222222"/>
-          <w:sz w:val="22"/>
-          <w:szCs w:val="22"/>
-        </w:rPr>
-      </w:pPr>
-      <w:r>
-        <w:rPr>
-          <w:rFonts w:asciiTheme="majorHAnsi" w:hAnsiTheme="majorHAnsi" w:cstheme="majorHAnsi"/>
-          <w:color w:val="222222"/>
-          <w:sz w:val="22"/>
-          <w:szCs w:val="22"/>
-        </w:rPr>
-        <w:t>My skills, knowledge, and experience I owe to you and to the team.</w:t>
-      </w:r>
-      <w:r>
-        <w:rPr>
-          <w:rFonts w:asciiTheme="majorHAnsi" w:hAnsiTheme="majorHAnsi" w:cstheme="majorHAnsi"/>
-          <w:color w:val="222222"/>
-          <w:sz w:val="22"/>
-          <w:szCs w:val="22"/>
-        </w:rPr>
-        <w:t xml:space="preserve"> </w:t>
-      </w:r>
-      <w:r>
-        <w:rPr>
-          <w:rFonts w:asciiTheme="majorHAnsi" w:hAnsiTheme="majorHAnsi" w:cstheme="majorHAnsi"/>
-          <w:color w:val="222222"/>
-          <w:sz w:val="22"/>
-          <w:szCs w:val="22"/>
-        </w:rPr>
-        <w:t xml:space="preserve">Thank you for the support and the opportunities you have </w:t>
-      </w:r>
-      <w:r>
-        <w:rPr>
-          <w:rFonts w:asciiTheme="majorHAnsi" w:hAnsiTheme="majorHAnsi" w:cstheme="majorHAnsi"/>
-          <w:color w:val="222222"/>
-          <w:sz w:val="22"/>
-          <w:szCs w:val="22"/>
-        </w:rPr>
-        <w:t>opened</w:t>
-      </w:r>
-      <w:r>
-        <w:rPr>
-          <w:rFonts w:asciiTheme="majorHAnsi" w:hAnsiTheme="majorHAnsi" w:cstheme="majorHAnsi"/>
-          <w:color w:val="222222"/>
-          <w:sz w:val="22"/>
-          <w:szCs w:val="22"/>
-        </w:rPr>
-        <w:t xml:space="preserve"> </w:t>
-      </w:r>
-      <w:r>
-        <w:rPr>
-          <w:rFonts w:asciiTheme="majorHAnsi" w:hAnsiTheme="majorHAnsi" w:cstheme="majorHAnsi"/>
-          <w:color w:val="222222"/>
-          <w:sz w:val="22"/>
-          <w:szCs w:val="22"/>
-        </w:rPr>
-        <w:t xml:space="preserve">to </w:t>
-      </w:r>
-      <w:r>
-        <w:rPr>
-          <w:rFonts w:asciiTheme="majorHAnsi" w:hAnsiTheme="majorHAnsi" w:cstheme="majorHAnsi"/>
-          <w:color w:val="222222"/>
-          <w:sz w:val="22"/>
-          <w:szCs w:val="22"/>
-        </w:rPr>
-        <w:t xml:space="preserve">me over </w:t>
-      </w:r>
-      <w:r>
-        <w:rPr>
-          <w:rFonts w:asciiTheme="majorHAnsi" w:hAnsiTheme="majorHAnsi" w:cstheme="majorHAnsi"/>
-          <w:color w:val="222222"/>
-          <w:sz w:val="22"/>
-          <w:szCs w:val="22"/>
-        </w:rPr>
-        <w:t>past</w:t>
-      </w:r>
-      <w:r>
-        <w:rPr>
-          <w:rFonts w:asciiTheme="majorHAnsi" w:hAnsiTheme="majorHAnsi" w:cstheme="majorHAnsi"/>
-          <w:color w:val="222222"/>
-          <w:sz w:val="22"/>
-          <w:szCs w:val="22"/>
-        </w:rPr>
-        <w:t xml:space="preserve"> years. </w:t>
-      </w:r>
-      <w:r>
-        <w:rPr>
-          <w:rFonts w:asciiTheme="majorHAnsi" w:hAnsiTheme="majorHAnsi" w:cstheme="majorHAnsi"/>
-          <w:color w:val="222222"/>
-          <w:sz w:val="22"/>
-          <w:szCs w:val="22"/>
-        </w:rPr>
-        <w:t xml:space="preserve">The </w:t>
-      </w:r>
-      <w:r>
-        <w:rPr>
-          <w:rFonts w:asciiTheme="majorHAnsi" w:hAnsiTheme="majorHAnsi" w:cstheme="majorHAnsi"/>
-          <w:color w:val="222222"/>
-          <w:sz w:val="22"/>
-          <w:szCs w:val="22"/>
-        </w:rPr>
-        <w:t xml:space="preserve">team </w:t>
-      </w:r>
-      <w:r>
-        <w:rPr>
-          <w:rFonts w:asciiTheme="majorHAnsi" w:hAnsiTheme="majorHAnsi" w:cstheme="majorHAnsi"/>
-          <w:color w:val="222222"/>
-          <w:sz w:val="22"/>
-          <w:szCs w:val="22"/>
-        </w:rPr>
-        <w:t>has</w:t>
-      </w:r>
-      <w:r>
-        <w:rPr>
-          <w:rFonts w:asciiTheme="majorHAnsi" w:hAnsiTheme="majorHAnsi" w:cstheme="majorHAnsi"/>
-          <w:color w:val="222222"/>
-          <w:sz w:val="22"/>
-          <w:szCs w:val="22"/>
-        </w:rPr>
-        <w:t xml:space="preserve"> created a</w:t>
-      </w:r>
-      <w:r>
-        <w:rPr>
-          <w:rFonts w:asciiTheme="majorHAnsi" w:hAnsiTheme="majorHAnsi" w:cstheme="majorHAnsi"/>
-          <w:color w:val="222222"/>
-          <w:sz w:val="22"/>
-          <w:szCs w:val="22"/>
-        </w:rPr>
-        <w:t>n</w:t>
-      </w:r>
-      <w:r>
-        <w:rPr>
-          <w:rFonts w:asciiTheme="majorHAnsi" w:hAnsiTheme="majorHAnsi" w:cstheme="majorHAnsi"/>
-          <w:color w:val="222222"/>
-          <w:sz w:val="22"/>
-          <w:szCs w:val="22"/>
-        </w:rPr>
-        <w:t xml:space="preserve"> </w:t>
-      </w:r>
-      <w:r>
-        <w:rPr>
-          <w:rFonts w:asciiTheme="majorHAnsi" w:hAnsiTheme="majorHAnsi" w:cstheme="majorHAnsi"/>
-          <w:color w:val="222222"/>
-          <w:sz w:val="22"/>
-          <w:szCs w:val="22"/>
-        </w:rPr>
-        <w:t>environment</w:t>
-      </w:r>
-      <w:r>
-        <w:rPr>
-          <w:rFonts w:asciiTheme="majorHAnsi" w:hAnsiTheme="majorHAnsi" w:cstheme="majorHAnsi"/>
-          <w:color w:val="222222"/>
-          <w:sz w:val="22"/>
-          <w:szCs w:val="22"/>
-        </w:rPr>
-        <w:t xml:space="preserve"> that makes it </w:t>
-      </w:r>
-      <w:r>
-        <w:rPr>
-          <w:rFonts w:asciiTheme="majorHAnsi" w:hAnsiTheme="majorHAnsi" w:cstheme="majorHAnsi"/>
-          <w:color w:val="222222"/>
-          <w:sz w:val="22"/>
-          <w:szCs w:val="22"/>
-        </w:rPr>
-        <w:t>enjoyable</w:t>
-      </w:r>
-      <w:r>
-        <w:rPr>
-          <w:rFonts w:asciiTheme="majorHAnsi" w:hAnsiTheme="majorHAnsi" w:cstheme="majorHAnsi"/>
-          <w:color w:val="222222"/>
-          <w:sz w:val="22"/>
-          <w:szCs w:val="22"/>
-        </w:rPr>
-        <w:t xml:space="preserve"> to come to work each morning, and I will miss you all.</w:t>
-      </w:r>
-    </w:p>
-    <w:p>
-      <w:pPr>
-        <w:pStyle w:val="NormalWeb"/>
-        <w:spacing w:before="0" w:beforeAutospacing="0" w:after="0" w:afterAutospacing="0"/>
-        <w:rPr>
-          <w:rFonts w:asciiTheme="majorHAnsi" w:hAnsiTheme="majorHAnsi" w:cstheme="majorHAnsi"/>
-          <w:color w:val="222222"/>
-          <w:sz w:val="22"/>
-          <w:szCs w:val="22"/>
-        </w:rPr>
-      </w:pPr>
+        <w:t>Rafael</w:t>
+      </w:r>
       <w:bookmarkStart w:id="0" w:name="_GoBack"/>
       <w:bookmarkEnd w:id="0"/>
+      <w:r>
+        <w:rPr>
+          <w:rFonts w:asciiTheme="majorHAnsi" w:hAnsiTheme="majorHAnsi" w:cstheme="majorHAnsi"/>
+          <w:color w:val="222222"/>
+          <w:sz w:val="22"/>
+          <w:szCs w:val="22"/>
+        </w:rPr>
+        <w:t>,</w:t>
+      </w:r>
+    </w:p>
+    <w:p>
+      <w:pPr>
+        <w:pStyle w:val="NormalWeb"/>
+        <w:spacing w:before="0" w:beforeAutospacing="0" w:after="0" w:afterAutospacing="0"/>
+        <w:rPr>
+          <w:rFonts w:asciiTheme="majorHAnsi" w:hAnsiTheme="majorHAnsi" w:cstheme="majorHAnsi"/>
+          <w:color w:val="222222"/>
+          <w:sz w:val="22"/>
+          <w:szCs w:val="22"/>
+        </w:rPr>
+      </w:pPr>
+    </w:p>
+    <w:p>
+      <w:pPr>
+        <w:pStyle w:val="NormalWeb"/>
+        <w:spacing w:before="0" w:beforeAutospacing="0" w:after="0" w:afterAutospacing="0"/>
+        <w:rPr>
+          <w:rFonts w:asciiTheme="majorHAnsi" w:hAnsiTheme="majorHAnsi" w:cstheme="majorHAnsi"/>
+          <w:color w:val="222222"/>
+          <w:sz w:val="22"/>
+          <w:szCs w:val="22"/>
+        </w:rPr>
+      </w:pPr>
+      <w:r>
+        <w:rPr>
+          <w:rFonts w:asciiTheme="majorHAnsi" w:hAnsiTheme="majorHAnsi" w:cstheme="majorHAnsi"/>
+          <w:color w:val="222222"/>
+          <w:sz w:val="22"/>
+          <w:szCs w:val="22"/>
+        </w:rPr>
+        <w:t xml:space="preserve">Please accept this letter as notice that I will be resigning from my </w:t>
+      </w:r>
+      <w:r>
+        <w:rPr>
+          <w:rFonts w:asciiTheme="majorHAnsi" w:hAnsiTheme="majorHAnsi" w:cstheme="majorHAnsi"/>
+          <w:color w:val="222222"/>
+          <w:sz w:val="22"/>
+          <w:szCs w:val="22"/>
+        </w:rPr>
+        <w:t>position</w:t>
+      </w:r>
+      <w:r>
+        <w:rPr>
+          <w:rFonts w:asciiTheme="majorHAnsi" w:hAnsiTheme="majorHAnsi" w:cstheme="majorHAnsi"/>
+          <w:color w:val="222222"/>
+          <w:sz w:val="22"/>
+          <w:szCs w:val="22"/>
+        </w:rPr>
+        <w:t xml:space="preserve"> as Backend Developer</w:t>
+      </w:r>
+      <w:r>
+        <w:rPr>
+          <w:rFonts w:asciiTheme="majorHAnsi" w:hAnsiTheme="majorHAnsi" w:cstheme="majorHAnsi"/>
+          <w:color w:val="222222"/>
+          <w:sz w:val="22"/>
+          <w:szCs w:val="22"/>
+        </w:rPr>
+        <w:t xml:space="preserve"> here at </w:t>
+      </w:r>
+      <w:r>
+        <w:rPr>
+          <w:rFonts w:asciiTheme="majorHAnsi" w:hAnsiTheme="majorHAnsi" w:cstheme="majorHAnsi"/>
+          <w:color w:val="222222"/>
+          <w:sz w:val="22"/>
+          <w:szCs w:val="22"/>
+        </w:rPr>
+        <w:t>Detail Tech Ph</w:t>
+      </w:r>
+      <w:r>
+        <w:rPr>
+          <w:rFonts w:asciiTheme="majorHAnsi" w:hAnsiTheme="majorHAnsi" w:cstheme="majorHAnsi"/>
+          <w:color w:val="222222"/>
+          <w:sz w:val="22"/>
+          <w:szCs w:val="22"/>
+        </w:rPr>
+        <w:t>.</w:t>
+      </w:r>
+      <w:r>
+        <w:rPr>
+          <w:rFonts w:asciiTheme="majorHAnsi" w:hAnsiTheme="majorHAnsi" w:cstheme="majorHAnsi"/>
+          <w:color w:val="222222"/>
+          <w:sz w:val="22"/>
+          <w:szCs w:val="22"/>
+        </w:rPr>
+        <w:t xml:space="preserve">, </w:t>
+      </w:r>
+      <w:r>
+        <w:rPr>
+          <w:rFonts w:asciiTheme="majorHAnsi" w:hAnsiTheme="majorHAnsi" w:cstheme="majorHAnsi"/>
+          <w:color w:val="222222"/>
+          <w:sz w:val="22"/>
+          <w:szCs w:val="22"/>
+        </w:rPr>
+        <w:t>effective on February 28, 2019</w:t>
+      </w:r>
+      <w:r>
+        <w:rPr>
+          <w:rFonts w:asciiTheme="majorHAnsi" w:hAnsiTheme="majorHAnsi" w:cstheme="majorHAnsi"/>
+          <w:color w:val="222222"/>
+          <w:sz w:val="22"/>
+          <w:szCs w:val="22"/>
+        </w:rPr>
+        <w:t>.</w:t>
+      </w:r>
+    </w:p>
+    <w:p>
+      <w:pPr>
+        <w:pStyle w:val="NormalWeb"/>
+        <w:spacing w:before="0" w:beforeAutospacing="0" w:after="0" w:afterAutospacing="0"/>
+        <w:rPr>
+          <w:rFonts w:asciiTheme="majorHAnsi" w:hAnsiTheme="majorHAnsi" w:cstheme="majorHAnsi"/>
+          <w:color w:val="222222"/>
+          <w:sz w:val="22"/>
+          <w:szCs w:val="22"/>
+        </w:rPr>
+      </w:pPr>
+    </w:p>
+    <w:p>
+      <w:pPr>
+        <w:pStyle w:val="NormalWeb"/>
+        <w:spacing w:before="0" w:beforeAutospacing="0" w:after="0" w:afterAutospacing="0"/>
+        <w:rPr>
+          <w:rFonts w:asciiTheme="majorHAnsi" w:hAnsiTheme="majorHAnsi" w:cstheme="majorHAnsi"/>
+          <w:color w:val="222222"/>
+          <w:sz w:val="22"/>
+          <w:szCs w:val="22"/>
+        </w:rPr>
+      </w:pPr>
+      <w:r>
+        <w:rPr>
+          <w:rFonts w:asciiTheme="majorHAnsi" w:hAnsiTheme="majorHAnsi" w:cstheme="majorHAnsi"/>
+          <w:color w:val="222222"/>
+          <w:sz w:val="22"/>
+          <w:szCs w:val="22"/>
+        </w:rPr>
+        <w:t>I know that it has not been a long run</w:t>
+      </w:r>
+      <w:r>
+        <w:rPr>
+          <w:rFonts w:asciiTheme="majorHAnsi" w:hAnsiTheme="majorHAnsi" w:cstheme="majorHAnsi"/>
+          <w:color w:val="222222"/>
+          <w:sz w:val="22"/>
+          <w:szCs w:val="22"/>
+        </w:rPr>
+        <w:t xml:space="preserve">, but like all </w:t>
+      </w:r>
+      <w:r>
+        <w:rPr>
+          <w:rFonts w:asciiTheme="majorHAnsi" w:hAnsiTheme="majorHAnsi" w:cstheme="majorHAnsi"/>
+          <w:color w:val="222222"/>
+          <w:sz w:val="22"/>
+          <w:szCs w:val="22"/>
+        </w:rPr>
+        <w:t xml:space="preserve">other </w:t>
+      </w:r>
+      <w:r>
+        <w:rPr>
+          <w:rFonts w:asciiTheme="majorHAnsi" w:hAnsiTheme="majorHAnsi" w:cstheme="majorHAnsi"/>
+          <w:color w:val="222222"/>
+          <w:sz w:val="22"/>
+          <w:szCs w:val="22"/>
+        </w:rPr>
+        <w:t xml:space="preserve">journeys, </w:t>
+      </w:r>
+      <w:r>
+        <w:rPr>
+          <w:rFonts w:asciiTheme="majorHAnsi" w:hAnsiTheme="majorHAnsi" w:cstheme="majorHAnsi"/>
+          <w:color w:val="222222"/>
+          <w:sz w:val="22"/>
+          <w:szCs w:val="22"/>
+        </w:rPr>
+        <w:t xml:space="preserve">our paths and </w:t>
+      </w:r>
+      <w:r>
+        <w:rPr>
+          <w:rFonts w:asciiTheme="majorHAnsi" w:hAnsiTheme="majorHAnsi" w:cstheme="majorHAnsi"/>
+          <w:color w:val="222222"/>
+          <w:sz w:val="22"/>
+          <w:szCs w:val="22"/>
+        </w:rPr>
+        <w:t>goals</w:t>
+      </w:r>
+      <w:r>
+        <w:rPr>
+          <w:rFonts w:asciiTheme="majorHAnsi" w:hAnsiTheme="majorHAnsi" w:cstheme="majorHAnsi"/>
+          <w:color w:val="222222"/>
+          <w:sz w:val="22"/>
+          <w:szCs w:val="22"/>
+        </w:rPr>
+        <w:t xml:space="preserve"> may converge </w:t>
+      </w:r>
+      <w:r>
+        <w:rPr>
+          <w:rFonts w:asciiTheme="majorHAnsi" w:hAnsiTheme="majorHAnsi" w:cstheme="majorHAnsi"/>
+          <w:color w:val="222222"/>
+          <w:sz w:val="22"/>
+          <w:szCs w:val="22"/>
+        </w:rPr>
+        <w:t>and now</w:t>
+      </w:r>
+      <w:r>
+        <w:rPr>
+          <w:rFonts w:asciiTheme="majorHAnsi" w:hAnsiTheme="majorHAnsi" w:cstheme="majorHAnsi"/>
+          <w:color w:val="222222"/>
+          <w:sz w:val="22"/>
+          <w:szCs w:val="22"/>
+        </w:rPr>
+        <w:t xml:space="preserve"> diverge.</w:t>
+      </w:r>
+      <w:r>
+        <w:rPr>
+          <w:rFonts w:asciiTheme="majorHAnsi" w:hAnsiTheme="majorHAnsi" w:cstheme="majorHAnsi"/>
+          <w:color w:val="222222"/>
+          <w:sz w:val="22"/>
+          <w:szCs w:val="22"/>
+        </w:rPr>
+        <w:t xml:space="preserve"> I felt that I am now ready to start walking my path and continue this journey my way.</w:t>
+      </w:r>
+    </w:p>
+    <w:p>
+      <w:pPr>
+        <w:pStyle w:val="NormalWeb"/>
+        <w:spacing w:before="0" w:beforeAutospacing="0" w:after="0" w:afterAutospacing="0"/>
+        <w:rPr>
+          <w:rFonts w:asciiTheme="majorHAnsi" w:hAnsiTheme="majorHAnsi" w:cstheme="majorHAnsi"/>
+          <w:color w:val="222222"/>
+          <w:sz w:val="22"/>
+          <w:szCs w:val="22"/>
+        </w:rPr>
+      </w:pPr>
+    </w:p>
+    <w:p>
+      <w:pPr>
+        <w:pStyle w:val="NormalWeb"/>
+        <w:spacing w:before="0" w:beforeAutospacing="0" w:after="0" w:afterAutospacing="0"/>
+        <w:rPr>
+          <w:rFonts w:asciiTheme="majorHAnsi" w:hAnsiTheme="majorHAnsi" w:cstheme="majorHAnsi"/>
+          <w:color w:val="222222"/>
+          <w:sz w:val="22"/>
+          <w:szCs w:val="22"/>
+        </w:rPr>
+      </w:pPr>
+      <w:r>
+        <w:rPr>
+          <w:rFonts w:asciiTheme="majorHAnsi" w:hAnsiTheme="majorHAnsi" w:cstheme="majorHAnsi"/>
+          <w:color w:val="222222"/>
+          <w:sz w:val="22"/>
+          <w:szCs w:val="22"/>
+        </w:rPr>
+        <w:t>My skills, knowledge, and experience I owe to you and to the team.</w:t>
+      </w:r>
+      <w:r>
+        <w:rPr>
+          <w:rFonts w:asciiTheme="majorHAnsi" w:hAnsiTheme="majorHAnsi" w:cstheme="majorHAnsi"/>
+          <w:color w:val="222222"/>
+          <w:sz w:val="22"/>
+          <w:szCs w:val="22"/>
+        </w:rPr>
+        <w:t xml:space="preserve"> </w:t>
+      </w:r>
+      <w:r>
+        <w:rPr>
+          <w:rFonts w:asciiTheme="majorHAnsi" w:hAnsiTheme="majorHAnsi" w:cstheme="majorHAnsi"/>
+          <w:color w:val="222222"/>
+          <w:sz w:val="22"/>
+          <w:szCs w:val="22"/>
+        </w:rPr>
+        <w:t xml:space="preserve">Thank you for the support and the opportunities you have </w:t>
+      </w:r>
+      <w:r>
+        <w:rPr>
+          <w:rFonts w:asciiTheme="majorHAnsi" w:hAnsiTheme="majorHAnsi" w:cstheme="majorHAnsi"/>
+          <w:color w:val="222222"/>
+          <w:sz w:val="22"/>
+          <w:szCs w:val="22"/>
+        </w:rPr>
+        <w:t>opened</w:t>
+      </w:r>
+      <w:r>
+        <w:rPr>
+          <w:rFonts w:asciiTheme="majorHAnsi" w:hAnsiTheme="majorHAnsi" w:cstheme="majorHAnsi"/>
+          <w:color w:val="222222"/>
+          <w:sz w:val="22"/>
+          <w:szCs w:val="22"/>
+        </w:rPr>
+        <w:t xml:space="preserve"> </w:t>
+      </w:r>
+      <w:r>
+        <w:rPr>
+          <w:rFonts w:asciiTheme="majorHAnsi" w:hAnsiTheme="majorHAnsi" w:cstheme="majorHAnsi"/>
+          <w:color w:val="222222"/>
+          <w:sz w:val="22"/>
+          <w:szCs w:val="22"/>
+        </w:rPr>
+        <w:t xml:space="preserve">to </w:t>
+      </w:r>
+      <w:r>
+        <w:rPr>
+          <w:rFonts w:asciiTheme="majorHAnsi" w:hAnsiTheme="majorHAnsi" w:cstheme="majorHAnsi"/>
+          <w:color w:val="222222"/>
+          <w:sz w:val="22"/>
+          <w:szCs w:val="22"/>
+        </w:rPr>
+        <w:t xml:space="preserve">me over </w:t>
+      </w:r>
+      <w:r>
+        <w:rPr>
+          <w:rFonts w:asciiTheme="majorHAnsi" w:hAnsiTheme="majorHAnsi" w:cstheme="majorHAnsi"/>
+          <w:color w:val="222222"/>
+          <w:sz w:val="22"/>
+          <w:szCs w:val="22"/>
+        </w:rPr>
+        <w:t>past</w:t>
+      </w:r>
+      <w:r>
+        <w:rPr>
+          <w:rFonts w:asciiTheme="majorHAnsi" w:hAnsiTheme="majorHAnsi" w:cstheme="majorHAnsi"/>
+          <w:color w:val="222222"/>
+          <w:sz w:val="22"/>
+          <w:szCs w:val="22"/>
+        </w:rPr>
+        <w:t xml:space="preserve"> years. </w:t>
+      </w:r>
+      <w:r>
+        <w:rPr>
+          <w:rFonts w:asciiTheme="majorHAnsi" w:hAnsiTheme="majorHAnsi" w:cstheme="majorHAnsi"/>
+          <w:color w:val="222222"/>
+          <w:sz w:val="22"/>
+          <w:szCs w:val="22"/>
+        </w:rPr>
+        <w:t xml:space="preserve">The </w:t>
+      </w:r>
+      <w:r>
+        <w:rPr>
+          <w:rFonts w:asciiTheme="majorHAnsi" w:hAnsiTheme="majorHAnsi" w:cstheme="majorHAnsi"/>
+          <w:color w:val="222222"/>
+          <w:sz w:val="22"/>
+          <w:szCs w:val="22"/>
+        </w:rPr>
+        <w:t xml:space="preserve">team </w:t>
+      </w:r>
+      <w:r>
+        <w:rPr>
+          <w:rFonts w:asciiTheme="majorHAnsi" w:hAnsiTheme="majorHAnsi" w:cstheme="majorHAnsi"/>
+          <w:color w:val="222222"/>
+          <w:sz w:val="22"/>
+          <w:szCs w:val="22"/>
+        </w:rPr>
+        <w:t>has</w:t>
+      </w:r>
+      <w:r>
+        <w:rPr>
+          <w:rFonts w:asciiTheme="majorHAnsi" w:hAnsiTheme="majorHAnsi" w:cstheme="majorHAnsi"/>
+          <w:color w:val="222222"/>
+          <w:sz w:val="22"/>
+          <w:szCs w:val="22"/>
+        </w:rPr>
+        <w:t xml:space="preserve"> created a</w:t>
+      </w:r>
+      <w:r>
+        <w:rPr>
+          <w:rFonts w:asciiTheme="majorHAnsi" w:hAnsiTheme="majorHAnsi" w:cstheme="majorHAnsi"/>
+          <w:color w:val="222222"/>
+          <w:sz w:val="22"/>
+          <w:szCs w:val="22"/>
+        </w:rPr>
+        <w:t>n</w:t>
+      </w:r>
+      <w:r>
+        <w:rPr>
+          <w:rFonts w:asciiTheme="majorHAnsi" w:hAnsiTheme="majorHAnsi" w:cstheme="majorHAnsi"/>
+          <w:color w:val="222222"/>
+          <w:sz w:val="22"/>
+          <w:szCs w:val="22"/>
+        </w:rPr>
+        <w:t xml:space="preserve"> </w:t>
+      </w:r>
+      <w:r>
+        <w:rPr>
+          <w:rFonts w:asciiTheme="majorHAnsi" w:hAnsiTheme="majorHAnsi" w:cstheme="majorHAnsi"/>
+          <w:color w:val="222222"/>
+          <w:sz w:val="22"/>
+          <w:szCs w:val="22"/>
+        </w:rPr>
+        <w:t>environment</w:t>
+      </w:r>
+      <w:r>
+        <w:rPr>
+          <w:rFonts w:asciiTheme="majorHAnsi" w:hAnsiTheme="majorHAnsi" w:cstheme="majorHAnsi"/>
+          <w:color w:val="222222"/>
+          <w:sz w:val="22"/>
+          <w:szCs w:val="22"/>
+        </w:rPr>
+        <w:t xml:space="preserve"> that makes it </w:t>
+      </w:r>
+      <w:r>
+        <w:rPr>
+          <w:rFonts w:asciiTheme="majorHAnsi" w:hAnsiTheme="majorHAnsi" w:cstheme="majorHAnsi"/>
+          <w:color w:val="222222"/>
+          <w:sz w:val="22"/>
+          <w:szCs w:val="22"/>
+        </w:rPr>
+        <w:t>enjoyable</w:t>
+      </w:r>
+      <w:r>
+        <w:rPr>
+          <w:rFonts w:asciiTheme="majorHAnsi" w:hAnsiTheme="majorHAnsi" w:cstheme="majorHAnsi"/>
+          <w:color w:val="222222"/>
+          <w:sz w:val="22"/>
+          <w:szCs w:val="22"/>
+        </w:rPr>
+        <w:t xml:space="preserve"> to come to work each morning, and I will miss you all.</w:t>
+      </w:r>
+    </w:p>
+    <w:p>
+      <w:pPr>
+        <w:pStyle w:val="NormalWeb"/>
+        <w:spacing w:before="0" w:beforeAutospacing="0" w:after="0" w:afterAutospacing="0"/>
+        <w:rPr>
+          <w:rFonts w:asciiTheme="majorHAnsi" w:hAnsiTheme="majorHAnsi" w:cstheme="majorHAnsi"/>
+          <w:color w:val="222222"/>
+          <w:sz w:val="22"/>
+          <w:szCs w:val="22"/>
+        </w:rPr>
+      </w:pPr>
     </w:p>
     <w:p>
       <w:pPr>
